--- a/src/main/webapp/Doc/设计文档.docx
+++ b/src/main/webapp/Doc/设计文档.docx
@@ -575,11 +575,11 @@
       <w:pPr>
         <w:pStyle w:val="3"/>
       </w:pPr>
-      <w:bookmarkStart w:id="0" w:name="_Toc519668507"/>
-      <w:bookmarkStart w:id="1" w:name="_Toc517697132"/>
-      <w:bookmarkStart w:id="2" w:name="_Toc219608729"/>
+      <w:bookmarkStart w:id="0" w:name="_Toc517697132"/>
+      <w:bookmarkStart w:id="1" w:name="_Toc219608729"/>
+      <w:bookmarkStart w:id="2" w:name="_Toc380487764"/>
       <w:bookmarkStart w:id="3" w:name="_Toc509152012"/>
-      <w:bookmarkStart w:id="4" w:name="_Toc380487764"/>
+      <w:bookmarkStart w:id="4" w:name="_Toc519668507"/>
       <w:bookmarkStart w:id="5" w:name="_Toc388456542"/>
       <w:r>
         <w:rPr>
@@ -3179,12 +3179,12 @@
       <w:pPr>
         <w:pStyle w:val="4"/>
       </w:pPr>
-      <w:bookmarkStart w:id="6" w:name="_Toc519668512"/>
-      <w:bookmarkStart w:id="7" w:name="_Toc219608737"/>
-      <w:bookmarkStart w:id="8" w:name="_Toc380487768"/>
-      <w:bookmarkStart w:id="9" w:name="_Toc517697136"/>
-      <w:bookmarkStart w:id="10" w:name="_Toc388456546"/>
-      <w:bookmarkStart w:id="11" w:name="_Toc509152017"/>
+      <w:bookmarkStart w:id="6" w:name="_Toc380487768"/>
+      <w:bookmarkStart w:id="7" w:name="_Toc509152017"/>
+      <w:bookmarkStart w:id="8" w:name="_Toc517697136"/>
+      <w:bookmarkStart w:id="9" w:name="_Toc388456546"/>
+      <w:bookmarkStart w:id="10" w:name="_Toc219608737"/>
+      <w:bookmarkStart w:id="11" w:name="_Toc519668512"/>
       <w:r>
         <w:rPr>
           <w:b/>
@@ -3228,12 +3228,27 @@
       </w:r>
       <w:r>
         <w:rPr>
+          <w:color w:val="000000"/>
+          <w:szCs w:val="21"/>
+        </w:rPr>
+        <w:t>4</w:t>
+      </w:r>
+      <w:r>
+        <w:rPr>
+          <w:rFonts w:hint="eastAsia"/>
+          <w:color w:val="000000"/>
+          <w:szCs w:val="21"/>
+        </w:rPr>
+        <w:t>是</w:t>
+      </w:r>
+      <w:r>
+        <w:rPr>
           <w:rFonts w:hint="eastAsia"/>
           <w:color w:val="000000"/>
           <w:szCs w:val="21"/>
           <w:lang w:val="en-US" w:eastAsia="zh-CN"/>
         </w:rPr>
-        <w:t>5</w:t>
+        <w:t>PDCS</w:t>
       </w:r>
       <w:r>
         <w:rPr>
@@ -3241,19 +3256,112 @@
           <w:color w:val="000000"/>
           <w:szCs w:val="21"/>
         </w:rPr>
-        <w:t>是PetStore项目功能模块图，由于功能模块比较多，所以采用分层设计，将所有功能分为“基础功能”、“前台购物”、“顾客中心”和“管理员后台”四大部分。</w:t>
+        <w:t>项目功能模块图，由于功能模块比较多，所以采用分层设计，将所有功能分为“基础功能”、“</w:t>
+      </w:r>
+      <w:r>
+        <w:rPr>
+          <w:rFonts w:hint="eastAsia"/>
+          <w:color w:val="000000"/>
+          <w:szCs w:val="21"/>
+          <w:lang w:val="en-US" w:eastAsia="zh-CN"/>
+        </w:rPr>
+        <w:t>学生功能</w:t>
+      </w:r>
+      <w:r>
+        <w:rPr>
+          <w:rFonts w:hint="eastAsia"/>
+          <w:color w:val="000000"/>
+          <w:szCs w:val="21"/>
+        </w:rPr>
+        <w:t>”、“</w:t>
+      </w:r>
+      <w:r>
+        <w:rPr>
+          <w:rFonts w:hint="eastAsia"/>
+          <w:color w:val="000000"/>
+          <w:szCs w:val="21"/>
+          <w:lang w:val="en-US" w:eastAsia="zh-CN"/>
+        </w:rPr>
+        <w:t>管理员功能</w:t>
+      </w:r>
+      <w:r>
+        <w:rPr>
+          <w:rFonts w:hint="eastAsia"/>
+          <w:color w:val="000000"/>
+          <w:szCs w:val="21"/>
+        </w:rPr>
+        <w:t>”</w:t>
+      </w:r>
+      <w:r>
+        <w:rPr>
+          <w:rFonts w:hint="eastAsia"/>
+          <w:color w:val="000000"/>
+          <w:szCs w:val="21"/>
+          <w:lang w:eastAsia="zh-CN"/>
+        </w:rPr>
+        <w:t>、</w:t>
+      </w:r>
+      <w:r>
+        <w:rPr>
+          <w:rFonts w:hint="eastAsia"/>
+          <w:color w:val="000000"/>
+          <w:szCs w:val="21"/>
+        </w:rPr>
+        <w:t>“</w:t>
+      </w:r>
+      <w:r>
+        <w:rPr>
+          <w:rFonts w:hint="eastAsia"/>
+          <w:color w:val="000000"/>
+          <w:szCs w:val="21"/>
+          <w:lang w:val="en-US" w:eastAsia="zh-CN"/>
+        </w:rPr>
+        <w:t>评委功能</w:t>
+      </w:r>
+      <w:r>
+        <w:rPr>
+          <w:rFonts w:hint="eastAsia"/>
+          <w:color w:val="000000"/>
+          <w:szCs w:val="21"/>
+        </w:rPr>
+        <w:t>”</w:t>
+      </w:r>
+      <w:r>
+        <w:rPr>
+          <w:rFonts w:hint="eastAsia"/>
+          <w:color w:val="000000"/>
+          <w:szCs w:val="21"/>
+          <w:lang w:val="en-US" w:eastAsia="zh-CN"/>
+        </w:rPr>
+        <w:t>和“竞赛中心”五</w:t>
+      </w:r>
+      <w:r>
+        <w:rPr>
+          <w:rFonts w:hint="eastAsia"/>
+          <w:color w:val="000000"/>
+          <w:szCs w:val="21"/>
+        </w:rPr>
+        <w:t>大部分。</w:t>
       </w:r>
     </w:p>
     <w:p>
       <w:pPr>
         <w:pStyle w:val="13"/>
-      </w:pPr>
-      <w:r>
+        <w:rPr>
+          <w:rFonts w:hint="eastAsia" w:eastAsia="宋体"/>
+          <w:lang w:eastAsia="zh-CN"/>
+        </w:rPr>
+      </w:pPr>
+      <w:r>
+        <w:rPr>
+          <w:rFonts w:hint="eastAsia" w:eastAsia="宋体"/>
+          <w:lang w:eastAsia="zh-CN"/>
+        </w:rPr>
         <w:drawing>
-          <wp:inline distT="0" distB="0" distL="0" distR="0">
-            <wp:extent cx="4324350" cy="2628900"/>
-            <wp:effectExtent l="0" t="0" r="0" b="0"/>
-            <wp:docPr id="4" name="图片 11"/>
+          <wp:inline distT="0" distB="0" distL="114300" distR="114300">
+            <wp:extent cx="4747260" cy="2468880"/>
+            <wp:effectExtent l="0" t="0" r="7620" b="0"/>
+            <wp:docPr id="2" name="图片 2" descr="海报设计竞赛系统PDCS"/>
             <wp:cNvGraphicFramePr>
               <a:graphicFrameLocks xmlns:a="http://schemas.openxmlformats.org/drawingml/2006/main" noChangeAspect="1"/>
             </wp:cNvGraphicFramePr>
@@ -3261,19 +3369,13 @@
               <a:graphicData uri="http://schemas.openxmlformats.org/drawingml/2006/picture">
                 <pic:pic xmlns:pic="http://schemas.openxmlformats.org/drawingml/2006/picture">
                   <pic:nvPicPr>
-                    <pic:cNvPr id="4" name="图片 11"/>
+                    <pic:cNvPr id="2" name="图片 2" descr="海报设计竞赛系统PDCS"/>
                     <pic:cNvPicPr>
-                      <a:picLocks noChangeAspect="1" noChangeArrowheads="1"/>
+                      <a:picLocks noChangeAspect="1"/>
                     </pic:cNvPicPr>
                   </pic:nvPicPr>
                   <pic:blipFill>
-                    <a:blip r:embed="rId13">
-                      <a:extLst>
-                        <a:ext uri="{28A0092B-C50C-407E-A947-70E740481C1C}">
-                          <a14:useLocalDpi xmlns:a14="http://schemas.microsoft.com/office/drawing/2010/main" val="0"/>
-                        </a:ext>
-                      </a:extLst>
-                    </a:blip>
+                    <a:blip r:embed="rId13"/>
                     <a:stretch>
                       <a:fillRect/>
                     </a:stretch>
@@ -3281,15 +3383,11 @@
                   <pic:spPr>
                     <a:xfrm>
                       <a:off x="0" y="0"/>
-                      <a:ext cx="4324350" cy="2628900"/>
+                      <a:ext cx="4747260" cy="2468880"/>
                     </a:xfrm>
                     <a:prstGeom prst="rect">
                       <a:avLst/>
                     </a:prstGeom>
-                    <a:noFill/>
-                    <a:ln>
-                      <a:noFill/>
-                    </a:ln>
                   </pic:spPr>
                 </pic:pic>
               </a:graphicData>
@@ -3317,25 +3415,13 @@
       <w:bookmarkEnd w:id="12"/>
       <w:r>
         <w:rPr>
-          <w:rFonts w:hint="eastAsia"/>
           <w:b w:val="0"/>
           <w:color w:val="000000"/>
           <w:kern w:val="0"/>
           <w:sz w:val="18"/>
           <w:szCs w:val="21"/>
-          <w:lang w:val="en-US" w:eastAsia="zh-CN"/>
-        </w:rPr>
-        <w:t>5</w:t>
-      </w:r>
-      <w:r>
-        <w:rPr>
-          <w:b w:val="0"/>
-          <w:color w:val="000000"/>
-          <w:kern w:val="0"/>
-          <w:sz w:val="18"/>
-          <w:szCs w:val="21"/>
-        </w:rPr>
-        <w:t>功能模块图</w:t>
+        </w:rPr>
+        <w:t>4功能模块图</w:t>
       </w:r>
     </w:p>
     <w:p>
@@ -3361,8 +3447,17 @@
           <w:rFonts w:hint="eastAsia"/>
           <w:color w:val="000000"/>
           <w:szCs w:val="21"/>
-        </w:rPr>
-        <w:t>PetStore项目</w:t>
+          <w:lang w:val="en-US" w:eastAsia="zh-CN"/>
+        </w:rPr>
+        <w:t>PDCS</w:t>
+      </w:r>
+      <w:r>
+        <w:rPr>
+          <w:rFonts w:hint="eastAsia"/>
+          <w:color w:val="000000"/>
+          <w:szCs w:val="21"/>
+        </w:rPr>
+        <w:t>项目</w:t>
       </w:r>
       <w:r>
         <w:t>功能模块简要说明。</w:t>
@@ -3620,18 +3715,106 @@
             <w:pPr>
               <w:spacing w:line="276" w:lineRule="auto"/>
               <w:rPr>
+                <w:rFonts w:hint="default" w:hAnsi="等线" w:eastAsia="宋体"/>
+                <w:sz w:val="18"/>
+                <w:szCs w:val="18"/>
+                <w:lang w:val="en-US" w:eastAsia="zh-CN"/>
+              </w:rPr>
+            </w:pPr>
+            <w:r>
+              <w:rPr>
                 <w:rFonts w:hAnsi="等线"/>
                 <w:sz w:val="18"/>
                 <w:szCs w:val="18"/>
               </w:rPr>
+              <w:t>所有人都可以注册</w:t>
+            </w:r>
+            <w:r>
+              <w:rPr>
+                <w:rFonts w:hint="eastAsia" w:hAnsi="等线"/>
+                <w:sz w:val="18"/>
+                <w:szCs w:val="18"/>
+              </w:rPr>
+              <w:t>成</w:t>
+            </w:r>
+            <w:r>
+              <w:rPr>
+                <w:rFonts w:hAnsi="等线"/>
+                <w:sz w:val="18"/>
+                <w:szCs w:val="18"/>
+              </w:rPr>
+              <w:t>为</w:t>
+            </w:r>
+            <w:r>
+              <w:rPr>
+                <w:rFonts w:hint="eastAsia" w:hAnsi="等线"/>
+                <w:sz w:val="18"/>
+                <w:szCs w:val="18"/>
+                <w:lang w:val="en-US" w:eastAsia="zh-CN"/>
+              </w:rPr>
+              <w:t>参与人员、管理员、评委</w:t>
+            </w:r>
+          </w:p>
+        </w:tc>
+      </w:tr>
+      <w:tr>
+        <w:tblPrEx>
+          <w:tblBorders>
+            <w:top w:val="single" w:color="auto" w:sz="8" w:space="0"/>
+            <w:left w:val="none" w:color="auto" w:sz="0" w:space="0"/>
+            <w:bottom w:val="single" w:color="auto" w:sz="8" w:space="0"/>
+            <w:right w:val="none" w:color="auto" w:sz="0" w:space="0"/>
+            <w:insideH w:val="single" w:color="auto" w:sz="4" w:space="0"/>
+            <w:insideV w:val="single" w:color="auto" w:sz="4" w:space="0"/>
+          </w:tblBorders>
+          <w:tblCellMar>
+            <w:top w:w="0" w:type="dxa"/>
+            <w:left w:w="108" w:type="dxa"/>
+            <w:bottom w:w="0" w:type="dxa"/>
+            <w:right w:w="108" w:type="dxa"/>
+          </w:tblCellMar>
+        </w:tblPrEx>
+        <w:tc>
+          <w:tcPr>
+            <w:tcW w:w="602" w:type="pct"/>
+            <w:vMerge w:val="continue"/>
+          </w:tcPr>
+          <w:p>
+            <w:pPr>
+              <w:spacing w:line="276" w:lineRule="auto"/>
+              <w:rPr>
+                <w:rFonts w:hAnsi="等线"/>
+                <w:kern w:val="0"/>
+                <w:sz w:val="18"/>
+                <w:szCs w:val="18"/>
+              </w:rPr>
             </w:pPr>
-            <w:r>
+          </w:p>
+        </w:tc>
+        <w:tc>
+          <w:tcPr>
+            <w:tcW w:w="944" w:type="pct"/>
+            <w:tcBorders>
+              <w:top w:val="single" w:color="auto" w:sz="4" w:space="0"/>
+              <w:bottom w:val="single" w:color="auto" w:sz="4" w:space="0"/>
+            </w:tcBorders>
+          </w:tcPr>
+          <w:p>
+            <w:pPr>
+              <w:spacing w:line="276" w:lineRule="auto"/>
               <w:rPr>
                 <w:rFonts w:hAnsi="等线"/>
                 <w:sz w:val="18"/>
                 <w:szCs w:val="18"/>
               </w:rPr>
-              <w:t>所有人都可以注册</w:t>
+            </w:pPr>
+            <w:r>
+              <w:rPr>
+                <w:rFonts w:hAnsi="等线"/>
+                <w:sz w:val="18"/>
+                <w:szCs w:val="18"/>
+              </w:rPr>
+              <w:t>登录</w:t>
             </w:r>
             <w:r>
               <w:rPr>
@@ -3639,7 +3822,7 @@
                 <w:sz w:val="18"/>
                 <w:szCs w:val="18"/>
               </w:rPr>
-              <w:t>成</w:t>
+              <w:t>/</w:t>
             </w:r>
             <w:r>
               <w:rPr>
@@ -3647,7 +3830,77 @@
                 <w:sz w:val="18"/>
                 <w:szCs w:val="18"/>
               </w:rPr>
-              <w:t>为顾客用户</w:t>
+              <w:t>注销</w:t>
+            </w:r>
+          </w:p>
+        </w:tc>
+        <w:tc>
+          <w:tcPr>
+            <w:tcW w:w="3453" w:type="pct"/>
+            <w:tcBorders>
+              <w:top w:val="single" w:color="auto" w:sz="4" w:space="0"/>
+              <w:bottom w:val="single" w:color="auto" w:sz="4" w:space="0"/>
+            </w:tcBorders>
+          </w:tcPr>
+          <w:p>
+            <w:pPr>
+              <w:spacing w:line="276" w:lineRule="auto"/>
+              <w:rPr>
+                <w:rFonts w:hAnsi="等线"/>
+                <w:sz w:val="18"/>
+                <w:szCs w:val="18"/>
+              </w:rPr>
+            </w:pPr>
+            <w:r>
+              <w:rPr>
+                <w:rFonts w:hint="eastAsia" w:hAnsi="等线"/>
+                <w:sz w:val="18"/>
+                <w:szCs w:val="18"/>
+                <w:lang w:val="en-US" w:eastAsia="zh-CN"/>
+              </w:rPr>
+              <w:t>参与人员</w:t>
+            </w:r>
+            <w:r>
+              <w:rPr>
+                <w:rFonts w:hint="eastAsia" w:hAnsi="等线"/>
+                <w:sz w:val="18"/>
+                <w:szCs w:val="18"/>
+              </w:rPr>
+              <w:t>登录</w:t>
+            </w:r>
+            <w:r>
+              <w:rPr>
+                <w:rFonts w:hint="eastAsia" w:hAnsi="等线"/>
+                <w:sz w:val="18"/>
+                <w:szCs w:val="18"/>
+                <w:lang w:val="en-US" w:eastAsia="zh-CN"/>
+              </w:rPr>
+              <w:t>海报设计竞赛</w:t>
+            </w:r>
+            <w:r>
+              <w:rPr>
+                <w:rFonts w:hint="eastAsia" w:hAnsi="等线"/>
+                <w:sz w:val="18"/>
+                <w:szCs w:val="18"/>
+              </w:rPr>
+              <w:t>系统和退出</w:t>
+            </w:r>
+            <w:r>
+              <w:rPr>
+                <w:rFonts w:hint="eastAsia" w:hAnsi="等线"/>
+                <w:sz w:val="18"/>
+                <w:szCs w:val="18"/>
+                <w:lang w:val="en-US" w:eastAsia="zh-CN"/>
+              </w:rPr>
+              <w:t>海报设计竞赛</w:t>
+            </w:r>
+            <w:r>
+              <w:rPr>
+                <w:rFonts w:hint="eastAsia" w:hAnsi="等线"/>
+                <w:sz w:val="18"/>
+                <w:szCs w:val="18"/>
+              </w:rPr>
+              <w:t>系统</w:t>
             </w:r>
           </w:p>
         </w:tc>
@@ -3701,34 +3954,20 @@
             <w:pPr>
               <w:spacing w:line="276" w:lineRule="auto"/>
               <w:rPr>
-                <w:rFonts w:hAnsi="等线"/>
-                <w:sz w:val="18"/>
-                <w:szCs w:val="18"/>
+                <w:rFonts w:hint="default" w:hAnsi="等线" w:eastAsia="宋体"/>
+                <w:sz w:val="18"/>
+                <w:szCs w:val="18"/>
+                <w:lang w:val="en-US" w:eastAsia="zh-CN"/>
               </w:rPr>
             </w:pPr>
             <w:r>
               <w:rPr>
-                <w:rFonts w:hAnsi="等线"/>
-                <w:sz w:val="18"/>
-                <w:szCs w:val="18"/>
-              </w:rPr>
-              <w:t>登录</w:t>
-            </w:r>
-            <w:r>
-              <w:rPr>
                 <w:rFonts w:hint="eastAsia" w:hAnsi="等线"/>
                 <w:sz w:val="18"/>
                 <w:szCs w:val="18"/>
-              </w:rPr>
-              <w:t>/</w:t>
-            </w:r>
-            <w:r>
-              <w:rPr>
-                <w:rFonts w:hAnsi="等线"/>
-                <w:sz w:val="18"/>
-                <w:szCs w:val="18"/>
-              </w:rPr>
-              <w:t>注销</w:t>
+                <w:lang w:val="en-US" w:eastAsia="zh-CN"/>
+              </w:rPr>
+              <w:t>密码修改</w:t>
             </w:r>
           </w:p>
         </w:tc>
@@ -3744,9 +3983,10 @@
             <w:pPr>
               <w:spacing w:line="276" w:lineRule="auto"/>
               <w:rPr>
-                <w:rFonts w:hAnsi="等线"/>
-                <w:sz w:val="18"/>
-                <w:szCs w:val="18"/>
+                <w:rFonts w:hint="default" w:hAnsi="等线" w:eastAsia="宋体"/>
+                <w:sz w:val="18"/>
+                <w:szCs w:val="18"/>
+                <w:lang w:val="en-US" w:eastAsia="zh-CN"/>
               </w:rPr>
             </w:pPr>
             <w:r>
@@ -3754,8 +3994,9 @@
                 <w:rFonts w:hint="eastAsia" w:hAnsi="等线"/>
                 <w:sz w:val="18"/>
                 <w:szCs w:val="18"/>
-              </w:rPr>
-              <w:t>顾客登录商城系统和退出商城系统</w:t>
+                <w:lang w:val="en-US" w:eastAsia="zh-CN"/>
+              </w:rPr>
+              <w:t>所有人都可以修改登录的密码</w:t>
             </w:r>
           </w:p>
         </w:tc>
@@ -3790,20 +4031,22 @@
             <w:pPr>
               <w:spacing w:line="276" w:lineRule="auto"/>
               <w:rPr>
-                <w:rFonts w:hAnsi="等线"/>
+                <w:rFonts w:hint="default" w:hAnsi="等线" w:eastAsia="宋体"/>
                 <w:kern w:val="0"/>
                 <w:sz w:val="18"/>
                 <w:szCs w:val="18"/>
+                <w:lang w:val="en-US" w:eastAsia="zh-CN"/>
               </w:rPr>
             </w:pPr>
             <w:r>
               <w:rPr>
-                <w:rFonts w:hAnsi="等线"/>
+                <w:rFonts w:hint="eastAsia" w:hAnsi="等线"/>
                 <w:kern w:val="0"/>
                 <w:sz w:val="18"/>
                 <w:szCs w:val="18"/>
-              </w:rPr>
-              <w:t>前台购物</w:t>
+                <w:lang w:val="en-US" w:eastAsia="zh-CN"/>
+              </w:rPr>
+              <w:t>学生功能</w:t>
             </w:r>
           </w:p>
         </w:tc>
@@ -3819,18 +4062,20 @@
             <w:pPr>
               <w:spacing w:line="276" w:lineRule="auto"/>
               <w:rPr>
-                <w:rFonts w:hAnsi="等线"/>
-                <w:sz w:val="18"/>
-                <w:szCs w:val="18"/>
+                <w:rFonts w:hint="eastAsia" w:hAnsi="等线" w:eastAsia="宋体"/>
+                <w:sz w:val="18"/>
+                <w:szCs w:val="18"/>
+                <w:lang w:eastAsia="zh-CN"/>
               </w:rPr>
             </w:pPr>
             <w:r>
               <w:rPr>
-                <w:rFonts w:hAnsi="等线"/>
-                <w:sz w:val="18"/>
-                <w:szCs w:val="18"/>
-              </w:rPr>
-              <w:t>首页展示</w:t>
+                <w:rFonts w:hint="eastAsia" w:hAnsi="等线"/>
+                <w:sz w:val="18"/>
+                <w:szCs w:val="18"/>
+                <w:lang w:val="en-US" w:eastAsia="zh-CN"/>
+              </w:rPr>
+              <w:t>组队</w:t>
             </w:r>
           </w:p>
         </w:tc>
@@ -3845,82 +4090,20 @@
           <w:p>
             <w:pPr>
               <w:rPr>
-                <w:rFonts w:hAnsi="等线"/>
-                <w:sz w:val="18"/>
-                <w:szCs w:val="18"/>
+                <w:rFonts w:hint="default" w:hAnsi="等线" w:eastAsia="宋体"/>
+                <w:sz w:val="18"/>
+                <w:szCs w:val="18"/>
+                <w:lang w:val="en-US" w:eastAsia="zh-CN"/>
               </w:rPr>
             </w:pPr>
             <w:r>
               <w:rPr>
-                <w:rFonts w:hAnsi="等线"/>
-                <w:sz w:val="18"/>
-                <w:szCs w:val="18"/>
-              </w:rPr>
-              <w:t>首页列出最新宠物</w:t>
-            </w:r>
-            <w:r>
-              <w:rPr>
                 <w:rFonts w:hint="eastAsia" w:hAnsi="等线"/>
                 <w:sz w:val="18"/>
                 <w:szCs w:val="18"/>
-              </w:rPr>
-              <w:t>，</w:t>
-            </w:r>
-            <w:r>
-              <w:rPr>
-                <w:rFonts w:hAnsi="等线"/>
-                <w:sz w:val="18"/>
-                <w:szCs w:val="18"/>
-              </w:rPr>
-              <w:t>当前用户</w:t>
-            </w:r>
-            <w:r>
-              <w:rPr>
-                <w:rFonts w:hint="eastAsia" w:hAnsi="等线"/>
-                <w:sz w:val="18"/>
-                <w:szCs w:val="18"/>
-              </w:rPr>
-              <w:t>、</w:t>
-            </w:r>
-            <w:r>
-              <w:rPr>
-                <w:rFonts w:hAnsi="等线"/>
-                <w:sz w:val="18"/>
-                <w:szCs w:val="18"/>
-              </w:rPr>
-              <w:t>购物</w:t>
-            </w:r>
-            <w:r>
-              <w:rPr>
-                <w:rFonts w:hint="eastAsia" w:hAnsi="等线"/>
-                <w:sz w:val="18"/>
-                <w:szCs w:val="18"/>
-              </w:rPr>
-              <w:t>车、</w:t>
-            </w:r>
-            <w:r>
-              <w:rPr>
-                <w:rFonts w:hAnsi="等线"/>
-                <w:sz w:val="18"/>
-                <w:szCs w:val="18"/>
-              </w:rPr>
-              <w:t>查找宠物</w:t>
-            </w:r>
-            <w:r>
-              <w:rPr>
-                <w:rFonts w:hint="eastAsia" w:hAnsi="等线"/>
-                <w:sz w:val="18"/>
-                <w:szCs w:val="18"/>
-              </w:rPr>
-              <w:t>按钮，以及</w:t>
-            </w:r>
-            <w:r>
-              <w:rPr>
-                <w:rFonts w:hAnsi="等线"/>
-                <w:sz w:val="18"/>
-                <w:szCs w:val="18"/>
-              </w:rPr>
-              <w:t>版权信息等。所有人可以查看</w:t>
+                <w:lang w:val="en-US" w:eastAsia="zh-CN"/>
+              </w:rPr>
+              <w:t>学生可以自由组队，参加竞赛</w:t>
             </w:r>
           </w:p>
         </w:tc>
@@ -3971,18 +4154,20 @@
             <w:pPr>
               <w:spacing w:line="276" w:lineRule="auto"/>
               <w:rPr>
-                <w:rFonts w:hAnsi="等线"/>
-                <w:sz w:val="18"/>
-                <w:szCs w:val="18"/>
+                <w:rFonts w:hint="default" w:hAnsi="等线" w:eastAsia="宋体"/>
+                <w:sz w:val="18"/>
+                <w:szCs w:val="18"/>
+                <w:lang w:val="en-US" w:eastAsia="zh-CN"/>
               </w:rPr>
             </w:pPr>
             <w:r>
               <w:rPr>
-                <w:rFonts w:hAnsi="等线"/>
-                <w:sz w:val="18"/>
-                <w:szCs w:val="18"/>
-              </w:rPr>
-              <w:t>宠物明细</w:t>
+                <w:rFonts w:hint="eastAsia" w:hAnsi="等线"/>
+                <w:sz w:val="18"/>
+                <w:szCs w:val="18"/>
+                <w:lang w:val="en-US" w:eastAsia="zh-CN"/>
+              </w:rPr>
+              <w:t>提交作品</w:t>
             </w:r>
           </w:p>
         </w:tc>
@@ -3998,34 +4183,20 @@
             <w:pPr>
               <w:spacing w:line="276" w:lineRule="auto"/>
               <w:rPr>
-                <w:rFonts w:hAnsi="等线"/>
-                <w:sz w:val="18"/>
-                <w:szCs w:val="18"/>
+                <w:rFonts w:hint="default" w:hAnsi="等线" w:eastAsia="宋体"/>
+                <w:sz w:val="18"/>
+                <w:szCs w:val="18"/>
+                <w:lang w:val="en-US" w:eastAsia="zh-CN"/>
               </w:rPr>
             </w:pPr>
             <w:r>
               <w:rPr>
-                <w:rFonts w:hAnsi="等线"/>
-                <w:sz w:val="18"/>
-                <w:szCs w:val="18"/>
-              </w:rPr>
-              <w:t>某个指定宠物的详细信息</w:t>
-            </w:r>
-            <w:r>
-              <w:rPr>
                 <w:rFonts w:hint="eastAsia" w:hAnsi="等线"/>
                 <w:sz w:val="18"/>
                 <w:szCs w:val="18"/>
-              </w:rPr>
-              <w:t>，并可以将宠物加入购物车</w:t>
-            </w:r>
-            <w:r>
-              <w:rPr>
-                <w:rFonts w:hAnsi="等线"/>
-                <w:sz w:val="18"/>
-                <w:szCs w:val="18"/>
-              </w:rPr>
-              <w:t>。所有人可以查看</w:t>
+                <w:lang w:val="en-US" w:eastAsia="zh-CN"/>
+              </w:rPr>
+              <w:t>每个队长都可以提交参加比赛的作品</w:t>
             </w:r>
           </w:p>
         </w:tc>
@@ -4079,18 +4250,20 @@
             <w:pPr>
               <w:spacing w:line="276" w:lineRule="auto"/>
               <w:rPr>
-                <w:rFonts w:hAnsi="等线"/>
-                <w:sz w:val="18"/>
-                <w:szCs w:val="18"/>
+                <w:rFonts w:hint="default" w:hAnsi="等线" w:eastAsia="宋体"/>
+                <w:sz w:val="18"/>
+                <w:szCs w:val="18"/>
+                <w:lang w:val="en-US" w:eastAsia="zh-CN"/>
               </w:rPr>
             </w:pPr>
             <w:r>
               <w:rPr>
-                <w:rFonts w:hAnsi="等线"/>
-                <w:sz w:val="18"/>
-                <w:szCs w:val="18"/>
-              </w:rPr>
-              <w:t>购物车</w:t>
+                <w:rFonts w:hint="eastAsia" w:hAnsi="等线"/>
+                <w:sz w:val="18"/>
+                <w:szCs w:val="18"/>
+                <w:lang w:val="en-US" w:eastAsia="zh-CN"/>
+              </w:rPr>
+              <w:t>查看奖状</w:t>
             </w:r>
           </w:p>
         </w:tc>
@@ -4106,50 +4279,20 @@
             <w:pPr>
               <w:spacing w:line="276" w:lineRule="auto"/>
               <w:rPr>
-                <w:rFonts w:hAnsi="等线"/>
-                <w:sz w:val="18"/>
-                <w:szCs w:val="18"/>
+                <w:rFonts w:hint="default" w:hAnsi="等线" w:eastAsia="宋体"/>
+                <w:sz w:val="18"/>
+                <w:szCs w:val="18"/>
+                <w:lang w:val="en-US" w:eastAsia="zh-CN"/>
               </w:rPr>
             </w:pPr>
             <w:r>
               <w:rPr>
-                <w:rFonts w:hAnsi="等线"/>
-                <w:sz w:val="18"/>
-                <w:szCs w:val="18"/>
-              </w:rPr>
-              <w:t>查看</w:t>
-            </w:r>
-            <w:r>
-              <w:rPr>
                 <w:rFonts w:hint="eastAsia" w:hAnsi="等线"/>
                 <w:sz w:val="18"/>
                 <w:szCs w:val="18"/>
-              </w:rPr>
-              <w:t>和</w:t>
-            </w:r>
-            <w:r>
-              <w:rPr>
-                <w:rFonts w:hAnsi="等线"/>
-                <w:sz w:val="18"/>
-                <w:szCs w:val="18"/>
-              </w:rPr>
-              <w:t>管理购物车中</w:t>
-            </w:r>
-            <w:r>
-              <w:rPr>
-                <w:rFonts w:hint="eastAsia" w:hAnsi="等线"/>
-                <w:sz w:val="18"/>
-                <w:szCs w:val="18"/>
-              </w:rPr>
-              <w:t>的</w:t>
-            </w:r>
-            <w:r>
-              <w:rPr>
-                <w:rFonts w:hAnsi="等线"/>
-                <w:sz w:val="18"/>
-                <w:szCs w:val="18"/>
-              </w:rPr>
-              <w:t>宠物。所有人可以查看</w:t>
+                <w:lang w:val="en-US" w:eastAsia="zh-CN"/>
+              </w:rPr>
+              <w:t>每个队长都可以查看自己队伍是否获得奖状</w:t>
             </w:r>
           </w:p>
         </w:tc>
@@ -4184,29 +4327,22 @@
             <w:pPr>
               <w:spacing w:line="276" w:lineRule="auto"/>
               <w:rPr>
-                <w:rFonts w:hAnsi="等线"/>
+                <w:rFonts w:hint="default" w:hAnsi="等线" w:eastAsia="宋体"/>
                 <w:kern w:val="0"/>
                 <w:sz w:val="18"/>
                 <w:szCs w:val="18"/>
+                <w:lang w:val="en-US" w:eastAsia="zh-CN"/>
               </w:rPr>
             </w:pPr>
-            <w:r>
-              <w:rPr>
-                <w:rFonts w:hAnsi="等线"/>
-                <w:kern w:val="0"/>
-                <w:sz w:val="18"/>
-                <w:szCs w:val="18"/>
-              </w:rPr>
-              <w:t>顾客</w:t>
-            </w:r>
             <w:r>
               <w:rPr>
                 <w:rFonts w:hint="eastAsia" w:hAnsi="等线"/>
                 <w:kern w:val="0"/>
                 <w:sz w:val="18"/>
                 <w:szCs w:val="18"/>
-              </w:rPr>
-              <w:t>中心</w:t>
+                <w:lang w:val="en-US" w:eastAsia="zh-CN"/>
+              </w:rPr>
+              <w:t>管理员功能</w:t>
             </w:r>
           </w:p>
         </w:tc>
@@ -4222,18 +4358,20 @@
             <w:pPr>
               <w:spacing w:line="276" w:lineRule="auto"/>
               <w:rPr>
-                <w:rFonts w:hAnsi="等线"/>
-                <w:sz w:val="18"/>
-                <w:szCs w:val="18"/>
+                <w:rFonts w:hint="default" w:hAnsi="等线" w:eastAsia="宋体"/>
+                <w:sz w:val="18"/>
+                <w:szCs w:val="18"/>
+                <w:lang w:val="en-US" w:eastAsia="zh-CN"/>
               </w:rPr>
             </w:pPr>
             <w:r>
               <w:rPr>
-                <w:rFonts w:hAnsi="等线"/>
-                <w:sz w:val="18"/>
-                <w:szCs w:val="18"/>
-              </w:rPr>
-              <w:t>我的订单</w:t>
+                <w:rFonts w:hint="eastAsia" w:hAnsi="等线"/>
+                <w:sz w:val="18"/>
+                <w:szCs w:val="18"/>
+                <w:lang w:val="en-US" w:eastAsia="zh-CN"/>
+              </w:rPr>
+              <w:t>赛事发布</w:t>
             </w:r>
           </w:p>
         </w:tc>
@@ -4248,54 +4386,19 @@
           <w:p>
             <w:pPr>
               <w:spacing w:line="276" w:lineRule="auto"/>
+              <w:rPr>
+                <w:rFonts w:hint="default" w:eastAsia="宋体"/>
+                <w:lang w:val="en-US" w:eastAsia="zh-CN"/>
+              </w:rPr>
             </w:pPr>
             <w:r>
               <w:rPr>
                 <w:rFonts w:hint="eastAsia" w:hAnsi="等线"/>
                 <w:sz w:val="18"/>
                 <w:szCs w:val="18"/>
-              </w:rPr>
-              <w:t>查看顾客的全部</w:t>
-            </w:r>
-            <w:r>
-              <w:rPr>
-                <w:rFonts w:hAnsi="等线"/>
-                <w:sz w:val="18"/>
-                <w:szCs w:val="18"/>
-              </w:rPr>
-              <w:t>订单</w:t>
-            </w:r>
-            <w:r>
-              <w:rPr>
-                <w:rFonts w:hint="eastAsia" w:hAnsi="等线"/>
-                <w:sz w:val="18"/>
-                <w:szCs w:val="18"/>
-              </w:rPr>
-              <w:t>和</w:t>
-            </w:r>
-            <w:r>
-              <w:rPr>
-                <w:rFonts w:hAnsi="等线"/>
-                <w:sz w:val="18"/>
-                <w:szCs w:val="18"/>
-              </w:rPr>
-              <w:t>订单详情，执行订单</w:t>
-            </w:r>
-            <w:r>
-              <w:rPr>
-                <w:rFonts w:hint="eastAsia" w:hAnsi="等线"/>
-                <w:sz w:val="18"/>
-                <w:szCs w:val="18"/>
-              </w:rPr>
-              <w:t>确认收货</w:t>
-            </w:r>
-            <w:r>
-              <w:rPr>
-                <w:rFonts w:hAnsi="等线"/>
-                <w:sz w:val="18"/>
-                <w:szCs w:val="18"/>
-              </w:rPr>
-              <w:t>等操作</w:t>
+                <w:lang w:val="en-US" w:eastAsia="zh-CN"/>
+              </w:rPr>
+              <w:t>管理员能够发布竞赛、发布获奖情况的新闻</w:t>
             </w:r>
           </w:p>
         </w:tc>
@@ -4346,9 +4449,10 @@
             <w:pPr>
               <w:spacing w:line="276" w:lineRule="auto"/>
               <w:rPr>
-                <w:rFonts w:hAnsi="等线"/>
-                <w:sz w:val="18"/>
-                <w:szCs w:val="18"/>
+                <w:rFonts w:hint="default" w:hAnsi="等线" w:eastAsia="宋体"/>
+                <w:sz w:val="18"/>
+                <w:szCs w:val="18"/>
+                <w:lang w:val="en-US" w:eastAsia="zh-CN"/>
               </w:rPr>
             </w:pPr>
             <w:r>
@@ -4356,8 +4460,9 @@
                 <w:rFonts w:hint="eastAsia" w:hAnsi="等线"/>
                 <w:sz w:val="18"/>
                 <w:szCs w:val="18"/>
-              </w:rPr>
-              <w:t>账户充值</w:t>
+                <w:lang w:val="en-US" w:eastAsia="zh-CN"/>
+              </w:rPr>
+              <w:t>设置获奖</w:t>
             </w:r>
           </w:p>
         </w:tc>
@@ -4373,9 +4478,10 @@
             <w:pPr>
               <w:spacing w:line="276" w:lineRule="auto"/>
               <w:rPr>
-                <w:rFonts w:hAnsi="等线"/>
-                <w:sz w:val="18"/>
-                <w:szCs w:val="18"/>
+                <w:rFonts w:hint="default" w:hAnsi="等线" w:eastAsia="宋体"/>
+                <w:sz w:val="18"/>
+                <w:szCs w:val="18"/>
+                <w:lang w:val="en-US" w:eastAsia="zh-CN"/>
               </w:rPr>
             </w:pPr>
             <w:r>
@@ -4383,213 +4489,9 @@
                 <w:rFonts w:hint="eastAsia" w:hAnsi="等线"/>
                 <w:sz w:val="18"/>
                 <w:szCs w:val="18"/>
-              </w:rPr>
-              <w:t>顾客账户充值</w:t>
-            </w:r>
-          </w:p>
-        </w:tc>
-      </w:tr>
-      <w:tr>
-        <w:tblPrEx>
-          <w:tblBorders>
-            <w:top w:val="single" w:color="auto" w:sz="8" w:space="0"/>
-            <w:left w:val="none" w:color="auto" w:sz="0" w:space="0"/>
-            <w:bottom w:val="single" w:color="auto" w:sz="8" w:space="0"/>
-            <w:right w:val="none" w:color="auto" w:sz="0" w:space="0"/>
-            <w:insideH w:val="single" w:color="auto" w:sz="4" w:space="0"/>
-            <w:insideV w:val="single" w:color="auto" w:sz="4" w:space="0"/>
-          </w:tblBorders>
-          <w:tblCellMar>
-            <w:top w:w="0" w:type="dxa"/>
-            <w:left w:w="108" w:type="dxa"/>
-            <w:bottom w:w="0" w:type="dxa"/>
-            <w:right w:w="108" w:type="dxa"/>
-          </w:tblCellMar>
-        </w:tblPrEx>
-        <w:tc>
-          <w:tcPr>
-            <w:tcW w:w="602" w:type="pct"/>
-            <w:vMerge w:val="continue"/>
-          </w:tcPr>
-          <w:p>
-            <w:pPr>
-              <w:spacing w:line="276" w:lineRule="auto"/>
-              <w:rPr>
-                <w:rFonts w:hAnsi="等线"/>
-                <w:kern w:val="0"/>
-                <w:sz w:val="18"/>
-                <w:szCs w:val="18"/>
-              </w:rPr>
-            </w:pPr>
-          </w:p>
-        </w:tc>
-        <w:tc>
-          <w:tcPr>
-            <w:tcW w:w="944" w:type="pct"/>
-            <w:tcBorders>
-              <w:top w:val="single" w:color="auto" w:sz="4" w:space="0"/>
-              <w:bottom w:val="single" w:color="auto" w:sz="4" w:space="0"/>
-            </w:tcBorders>
-          </w:tcPr>
-          <w:p>
-            <w:pPr>
-              <w:spacing w:line="276" w:lineRule="auto"/>
-              <w:rPr>
-                <w:rFonts w:hAnsi="等线"/>
-                <w:sz w:val="18"/>
-                <w:szCs w:val="18"/>
-              </w:rPr>
-            </w:pPr>
-            <w:r>
-              <w:rPr>
-                <w:rFonts w:hAnsi="等线"/>
-                <w:sz w:val="18"/>
-                <w:szCs w:val="18"/>
-              </w:rPr>
-              <w:t>密码</w:t>
-            </w:r>
-            <w:r>
-              <w:rPr>
-                <w:rFonts w:hint="eastAsia" w:hAnsi="等线"/>
-                <w:sz w:val="18"/>
-                <w:szCs w:val="18"/>
-              </w:rPr>
-              <w:t>修改</w:t>
-            </w:r>
-          </w:p>
-        </w:tc>
-        <w:tc>
-          <w:tcPr>
-            <w:tcW w:w="3453" w:type="pct"/>
-            <w:tcBorders>
-              <w:top w:val="single" w:color="auto" w:sz="4" w:space="0"/>
-              <w:bottom w:val="single" w:color="auto" w:sz="4" w:space="0"/>
-            </w:tcBorders>
-          </w:tcPr>
-          <w:p>
-            <w:pPr>
-              <w:spacing w:line="276" w:lineRule="auto"/>
-              <w:rPr>
-                <w:rFonts w:hAnsi="等线"/>
-                <w:sz w:val="18"/>
-                <w:szCs w:val="18"/>
-              </w:rPr>
-            </w:pPr>
-            <w:r>
-              <w:rPr>
-                <w:rFonts w:hint="eastAsia" w:hAnsi="等线"/>
-                <w:sz w:val="18"/>
-                <w:szCs w:val="18"/>
-              </w:rPr>
-              <w:t>顾客修改密码</w:t>
-            </w:r>
-          </w:p>
-        </w:tc>
-      </w:tr>
-      <w:tr>
-        <w:tblPrEx>
-          <w:tblBorders>
-            <w:top w:val="single" w:color="auto" w:sz="8" w:space="0"/>
-            <w:left w:val="none" w:color="auto" w:sz="0" w:space="0"/>
-            <w:bottom w:val="single" w:color="auto" w:sz="8" w:space="0"/>
-            <w:right w:val="none" w:color="auto" w:sz="0" w:space="0"/>
-            <w:insideH w:val="single" w:color="auto" w:sz="4" w:space="0"/>
-            <w:insideV w:val="single" w:color="auto" w:sz="4" w:space="0"/>
-          </w:tblBorders>
-          <w:tblCellMar>
-            <w:top w:w="0" w:type="dxa"/>
-            <w:left w:w="108" w:type="dxa"/>
-            <w:bottom w:w="0" w:type="dxa"/>
-            <w:right w:w="108" w:type="dxa"/>
-          </w:tblCellMar>
-        </w:tblPrEx>
-        <w:tc>
-          <w:tcPr>
-            <w:tcW w:w="602" w:type="pct"/>
-            <w:vMerge w:val="continue"/>
-            <w:tcBorders>
-              <w:bottom w:val="single" w:color="auto" w:sz="4" w:space="0"/>
-            </w:tcBorders>
-          </w:tcPr>
-          <w:p>
-            <w:pPr>
-              <w:spacing w:line="276" w:lineRule="auto"/>
-              <w:rPr>
-                <w:rFonts w:hAnsi="等线"/>
-                <w:kern w:val="0"/>
-                <w:sz w:val="18"/>
-                <w:szCs w:val="18"/>
-              </w:rPr>
-            </w:pPr>
-          </w:p>
-        </w:tc>
-        <w:tc>
-          <w:tcPr>
-            <w:tcW w:w="944" w:type="pct"/>
-            <w:tcBorders>
-              <w:top w:val="single" w:color="auto" w:sz="4" w:space="0"/>
-              <w:bottom w:val="single" w:color="auto" w:sz="4" w:space="0"/>
-            </w:tcBorders>
-          </w:tcPr>
-          <w:p>
-            <w:pPr>
-              <w:spacing w:line="276" w:lineRule="auto"/>
-              <w:rPr>
-                <w:rFonts w:hAnsi="等线"/>
-                <w:sz w:val="18"/>
-                <w:szCs w:val="18"/>
-              </w:rPr>
-            </w:pPr>
-            <w:r>
-              <w:rPr>
-                <w:rFonts w:hAnsi="等线"/>
-                <w:sz w:val="18"/>
-                <w:szCs w:val="18"/>
-              </w:rPr>
-              <w:t>个人</w:t>
-            </w:r>
-            <w:r>
-              <w:rPr>
-                <w:rFonts w:hint="eastAsia" w:hAnsi="等线"/>
-                <w:sz w:val="18"/>
-                <w:szCs w:val="18"/>
-              </w:rPr>
-              <w:t>信息</w:t>
-            </w:r>
-          </w:p>
-        </w:tc>
-        <w:tc>
-          <w:tcPr>
-            <w:tcW w:w="3453" w:type="pct"/>
-            <w:tcBorders>
-              <w:top w:val="single" w:color="auto" w:sz="4" w:space="0"/>
-              <w:bottom w:val="single" w:color="auto" w:sz="4" w:space="0"/>
-            </w:tcBorders>
-          </w:tcPr>
-          <w:p>
-            <w:pPr>
-              <w:spacing w:line="276" w:lineRule="auto"/>
-              <w:rPr>
-                <w:rFonts w:hAnsi="等线"/>
-                <w:sz w:val="18"/>
-                <w:szCs w:val="18"/>
-              </w:rPr>
-            </w:pPr>
-            <w:r>
-              <w:rPr>
-                <w:rFonts w:hint="eastAsia" w:hAnsi="等线"/>
-                <w:sz w:val="18"/>
-                <w:szCs w:val="18"/>
-              </w:rPr>
-              <w:t>顾客</w:t>
-            </w:r>
-            <w:r>
-              <w:rPr>
-                <w:rFonts w:hAnsi="等线"/>
-                <w:sz w:val="18"/>
-                <w:szCs w:val="18"/>
-              </w:rPr>
-              <w:t>查看和修改个人资料</w:t>
+                <w:lang w:val="en-US" w:eastAsia="zh-CN"/>
+              </w:rPr>
+              <w:t>管理员可以根据评委的打分设置获奖</w:t>
             </w:r>
           </w:p>
         </w:tc>
@@ -4624,20 +4526,22 @@
             <w:pPr>
               <w:spacing w:line="276" w:lineRule="auto"/>
               <w:rPr>
-                <w:rFonts w:hAnsi="等线"/>
+                <w:rFonts w:hint="default" w:hAnsi="等线" w:eastAsia="宋体"/>
                 <w:kern w:val="0"/>
                 <w:sz w:val="18"/>
                 <w:szCs w:val="18"/>
+                <w:lang w:val="en-US" w:eastAsia="zh-CN"/>
               </w:rPr>
             </w:pPr>
             <w:r>
               <w:rPr>
-                <w:rFonts w:hAnsi="等线"/>
+                <w:rFonts w:hint="eastAsia" w:hAnsi="等线"/>
                 <w:kern w:val="0"/>
                 <w:sz w:val="18"/>
                 <w:szCs w:val="18"/>
-              </w:rPr>
-              <w:t>管理后台</w:t>
+                <w:lang w:val="en-US" w:eastAsia="zh-CN"/>
+              </w:rPr>
+              <w:t>评委功能</w:t>
             </w:r>
           </w:p>
         </w:tc>
@@ -4648,23 +4552,26 @@
               <w:top w:val="single" w:color="auto" w:sz="4" w:space="0"/>
               <w:bottom w:val="single" w:color="auto" w:sz="4" w:space="0"/>
             </w:tcBorders>
+            <w:vAlign w:val="top"/>
           </w:tcPr>
           <w:p>
             <w:pPr>
               <w:spacing w:line="276" w:lineRule="auto"/>
               <w:rPr>
-                <w:rFonts w:hAnsi="等线"/>
-                <w:sz w:val="18"/>
-                <w:szCs w:val="18"/>
+                <w:rFonts w:hint="eastAsia" w:hAnsi="等线" w:eastAsia="宋体"/>
+                <w:sz w:val="18"/>
+                <w:szCs w:val="18"/>
+                <w:lang w:eastAsia="zh-CN"/>
               </w:rPr>
             </w:pPr>
             <w:r>
               <w:rPr>
-                <w:rFonts w:hAnsi="等线"/>
-                <w:sz w:val="18"/>
-                <w:szCs w:val="18"/>
-              </w:rPr>
-              <w:t>分类管理</w:t>
+                <w:rFonts w:hint="eastAsia" w:hAnsi="等线"/>
+                <w:sz w:val="18"/>
+                <w:szCs w:val="18"/>
+                <w:lang w:val="en-US" w:eastAsia="zh-CN"/>
+              </w:rPr>
+              <w:t>打分</w:t>
             </w:r>
           </w:p>
         </w:tc>
@@ -4675,47 +4582,232 @@
               <w:top w:val="single" w:color="auto" w:sz="4" w:space="0"/>
               <w:bottom w:val="single" w:color="auto" w:sz="4" w:space="0"/>
             </w:tcBorders>
+            <w:vAlign w:val="top"/>
           </w:tcPr>
           <w:p>
             <w:pPr>
               <w:spacing w:line="276" w:lineRule="auto"/>
               <w:rPr>
+                <w:rFonts w:hint="default" w:hAnsi="等线" w:eastAsia="宋体"/>
+                <w:sz w:val="18"/>
+                <w:szCs w:val="18"/>
+                <w:lang w:val="en-US" w:eastAsia="zh-CN"/>
+              </w:rPr>
+            </w:pPr>
+            <w:r>
+              <w:rPr>
+                <w:rFonts w:hint="eastAsia" w:hAnsi="等线"/>
+                <w:sz w:val="18"/>
+                <w:szCs w:val="18"/>
+                <w:lang w:val="en-US" w:eastAsia="zh-CN"/>
+              </w:rPr>
+              <w:t>评委可以给作品打分</w:t>
+            </w:r>
+          </w:p>
+        </w:tc>
+      </w:tr>
+      <w:tr>
+        <w:tblPrEx>
+          <w:tblBorders>
+            <w:top w:val="single" w:color="auto" w:sz="8" w:space="0"/>
+            <w:left w:val="none" w:color="auto" w:sz="0" w:space="0"/>
+            <w:bottom w:val="single" w:color="auto" w:sz="8" w:space="0"/>
+            <w:right w:val="none" w:color="auto" w:sz="0" w:space="0"/>
+            <w:insideH w:val="single" w:color="auto" w:sz="4" w:space="0"/>
+            <w:insideV w:val="single" w:color="auto" w:sz="4" w:space="0"/>
+          </w:tblBorders>
+          <w:tblCellMar>
+            <w:top w:w="0" w:type="dxa"/>
+            <w:left w:w="108" w:type="dxa"/>
+            <w:bottom w:w="0" w:type="dxa"/>
+            <w:right w:w="108" w:type="dxa"/>
+          </w:tblCellMar>
+        </w:tblPrEx>
+        <w:tc>
+          <w:tcPr>
+            <w:tcW w:w="602" w:type="pct"/>
+            <w:vMerge w:val="continue"/>
+            <w:vAlign w:val="top"/>
+          </w:tcPr>
+          <w:p>
+            <w:pPr>
+              <w:spacing w:line="276" w:lineRule="auto"/>
+              <w:rPr>
                 <w:rFonts w:hAnsi="等线"/>
+                <w:kern w:val="0"/>
                 <w:sz w:val="18"/>
                 <w:szCs w:val="18"/>
               </w:rPr>
             </w:pPr>
+          </w:p>
+        </w:tc>
+        <w:tc>
+          <w:tcPr>
+            <w:tcW w:w="944" w:type="pct"/>
+            <w:tcBorders>
+              <w:top w:val="single" w:color="auto" w:sz="4" w:space="0"/>
+              <w:bottom w:val="single" w:color="auto" w:sz="4" w:space="0"/>
+            </w:tcBorders>
+            <w:vAlign w:val="top"/>
+          </w:tcPr>
+          <w:p>
+            <w:pPr>
+              <w:spacing w:line="276" w:lineRule="auto"/>
+              <w:rPr>
+                <w:rFonts w:hint="default" w:hAnsi="等线" w:eastAsia="宋体"/>
+                <w:sz w:val="18"/>
+                <w:szCs w:val="18"/>
+                <w:lang w:val="en-US" w:eastAsia="zh-CN"/>
+              </w:rPr>
+            </w:pPr>
             <w:r>
               <w:rPr>
                 <w:rFonts w:hint="eastAsia" w:hAnsi="等线"/>
                 <w:sz w:val="18"/>
                 <w:szCs w:val="18"/>
-              </w:rPr>
-              <w:t>管理员</w:t>
-            </w:r>
-            <w:r>
-              <w:rPr>
-                <w:rFonts w:hAnsi="等线"/>
-                <w:sz w:val="18"/>
-                <w:szCs w:val="18"/>
-              </w:rPr>
-              <w:t>浏览所有宠物分类，允许添加</w:t>
-            </w:r>
+                <w:lang w:val="en-US" w:eastAsia="zh-CN"/>
+              </w:rPr>
+              <w:t>设置评语</w:t>
+            </w:r>
+          </w:p>
+        </w:tc>
+        <w:tc>
+          <w:tcPr>
+            <w:tcW w:w="3453" w:type="pct"/>
+            <w:tcBorders>
+              <w:top w:val="single" w:color="auto" w:sz="4" w:space="0"/>
+              <w:bottom w:val="single" w:color="auto" w:sz="4" w:space="0"/>
+            </w:tcBorders>
+            <w:vAlign w:val="top"/>
+          </w:tcPr>
+          <w:p>
+            <w:pPr>
+              <w:spacing w:line="276" w:lineRule="auto"/>
+              <w:rPr>
+                <w:rFonts w:hint="default" w:hAnsi="等线" w:eastAsia="宋体"/>
+                <w:sz w:val="18"/>
+                <w:szCs w:val="18"/>
+                <w:lang w:val="en-US" w:eastAsia="zh-CN"/>
+              </w:rPr>
+            </w:pPr>
             <w:r>
               <w:rPr>
                 <w:rFonts w:hint="eastAsia" w:hAnsi="等线"/>
                 <w:sz w:val="18"/>
                 <w:szCs w:val="18"/>
-              </w:rPr>
-              <w:t>、</w:t>
-            </w:r>
-            <w:r>
-              <w:rPr>
-                <w:rFonts w:hAnsi="等线"/>
-                <w:sz w:val="18"/>
-                <w:szCs w:val="18"/>
-              </w:rPr>
-              <w:t>修改宠物分类</w:t>
+                <w:lang w:val="en-US" w:eastAsia="zh-CN"/>
+              </w:rPr>
+              <w:t>评委可以给作品设置评语</w:t>
+            </w:r>
+          </w:p>
+        </w:tc>
+      </w:tr>
+      <w:tr>
+        <w:tblPrEx>
+          <w:tblBorders>
+            <w:top w:val="single" w:color="auto" w:sz="8" w:space="0"/>
+            <w:left w:val="none" w:color="auto" w:sz="0" w:space="0"/>
+            <w:bottom w:val="single" w:color="auto" w:sz="8" w:space="0"/>
+            <w:right w:val="none" w:color="auto" w:sz="0" w:space="0"/>
+            <w:insideH w:val="single" w:color="auto" w:sz="4" w:space="0"/>
+            <w:insideV w:val="single" w:color="auto" w:sz="4" w:space="0"/>
+          </w:tblBorders>
+          <w:tblCellMar>
+            <w:top w:w="0" w:type="dxa"/>
+            <w:left w:w="108" w:type="dxa"/>
+            <w:bottom w:w="0" w:type="dxa"/>
+            <w:right w:w="108" w:type="dxa"/>
+          </w:tblCellMar>
+        </w:tblPrEx>
+        <w:tc>
+          <w:tcPr>
+            <w:tcW w:w="602" w:type="pct"/>
+            <w:vMerge w:val="restart"/>
+            <w:vAlign w:val="center"/>
+          </w:tcPr>
+          <w:p>
+            <w:pPr>
+              <w:spacing w:line="276" w:lineRule="auto"/>
+              <w:rPr>
+                <w:rFonts w:hint="default" w:ascii="Times New Roman" w:hAnsi="等线" w:eastAsia="宋体" w:cs="Times New Roman"/>
+                <w:kern w:val="0"/>
+                <w:sz w:val="18"/>
+                <w:szCs w:val="18"/>
+                <w:lang w:val="en-US" w:eastAsia="zh-CN" w:bidi="ar-SA"/>
+              </w:rPr>
+            </w:pPr>
+            <w:r>
+              <w:rPr>
+                <w:rFonts w:hint="eastAsia" w:hAnsi="等线" w:cs="Times New Roman"/>
+                <w:kern w:val="0"/>
+                <w:sz w:val="18"/>
+                <w:szCs w:val="18"/>
+                <w:lang w:val="en-US" w:eastAsia="zh-CN" w:bidi="ar-SA"/>
+              </w:rPr>
+              <w:t>竞赛中心</w:t>
+            </w:r>
+          </w:p>
+        </w:tc>
+        <w:tc>
+          <w:tcPr>
+            <w:tcW w:w="944" w:type="pct"/>
+            <w:tcBorders>
+              <w:top w:val="single" w:color="auto" w:sz="4" w:space="0"/>
+              <w:bottom w:val="single" w:color="auto" w:sz="4" w:space="0"/>
+            </w:tcBorders>
+            <w:vAlign w:val="top"/>
+          </w:tcPr>
+          <w:p>
+            <w:pPr>
+              <w:spacing w:line="276" w:lineRule="auto"/>
+              <w:rPr>
+                <w:rFonts w:hint="default" w:ascii="Times New Roman" w:hAnsi="等线" w:eastAsia="宋体" w:cs="Times New Roman"/>
+                <w:kern w:val="2"/>
+                <w:sz w:val="18"/>
+                <w:szCs w:val="18"/>
+                <w:lang w:val="en-US" w:eastAsia="zh-CN" w:bidi="ar-SA"/>
+              </w:rPr>
+            </w:pPr>
+            <w:r>
+              <w:rPr>
+                <w:rFonts w:hint="eastAsia" w:hAnsi="等线"/>
+                <w:sz w:val="18"/>
+                <w:szCs w:val="18"/>
+                <w:lang w:val="en-US" w:eastAsia="zh-CN"/>
+              </w:rPr>
+              <w:t>竞赛明细</w:t>
+            </w:r>
+          </w:p>
+        </w:tc>
+        <w:tc>
+          <w:tcPr>
+            <w:tcW w:w="3453" w:type="pct"/>
+            <w:tcBorders>
+              <w:top w:val="single" w:color="auto" w:sz="4" w:space="0"/>
+              <w:bottom w:val="single" w:color="auto" w:sz="4" w:space="0"/>
+            </w:tcBorders>
+            <w:vAlign w:val="top"/>
+          </w:tcPr>
+          <w:p>
+            <w:pPr>
+              <w:spacing w:line="276" w:lineRule="auto"/>
+              <w:rPr>
+                <w:rFonts w:hint="default" w:ascii="Times New Roman" w:hAnsi="等线" w:eastAsia="宋体" w:cs="Times New Roman"/>
+                <w:kern w:val="2"/>
+                <w:sz w:val="18"/>
+                <w:szCs w:val="18"/>
+                <w:lang w:val="en-US" w:eastAsia="zh-CN" w:bidi="ar-SA"/>
+              </w:rPr>
+            </w:pPr>
+            <w:r>
+              <w:rPr>
+                <w:rFonts w:hint="eastAsia" w:hAnsi="等线" w:cs="Times New Roman"/>
+                <w:kern w:val="2"/>
+                <w:sz w:val="18"/>
+                <w:szCs w:val="18"/>
+                <w:lang w:val="en-US" w:eastAsia="zh-CN" w:bidi="ar-SA"/>
+              </w:rPr>
+              <w:t>包含了竞赛的详细介绍</w:t>
             </w:r>
           </w:p>
         </w:tc>
@@ -4756,211 +4848,56 @@
         </w:tc>
         <w:tc>
           <w:tcPr>
-            <w:tcW w:w="944" w:type="pct"/>
-            <w:tcBorders>
-              <w:top w:val="single" w:color="auto" w:sz="4" w:space="0"/>
-              <w:bottom w:val="single" w:color="auto" w:sz="4" w:space="0"/>
-            </w:tcBorders>
+            <w:tcW w:w="0" w:type="auto"/>
+            <w:vAlign w:val="top"/>
           </w:tcPr>
           <w:p>
             <w:pPr>
               <w:spacing w:line="276" w:lineRule="auto"/>
               <w:rPr>
-                <w:rFonts w:hAnsi="等线"/>
-                <w:sz w:val="18"/>
-                <w:szCs w:val="18"/>
+                <w:rFonts w:hint="default" w:ascii="Times New Roman" w:hAnsi="等线" w:eastAsia="宋体" w:cs="Times New Roman"/>
+                <w:kern w:val="2"/>
+                <w:sz w:val="18"/>
+                <w:szCs w:val="18"/>
+                <w:lang w:val="en-US" w:eastAsia="zh-CN" w:bidi="ar-SA"/>
               </w:rPr>
             </w:pPr>
             <w:r>
               <w:rPr>
-                <w:rFonts w:hAnsi="等线"/>
-                <w:sz w:val="18"/>
-                <w:szCs w:val="18"/>
-              </w:rPr>
-              <w:t>宠物管理</w:t>
+                <w:rFonts w:hint="eastAsia" w:hAnsi="等线"/>
+                <w:sz w:val="18"/>
+                <w:szCs w:val="18"/>
+                <w:lang w:val="en-US" w:eastAsia="zh-CN"/>
+              </w:rPr>
+              <w:t>竞赛类型</w:t>
             </w:r>
           </w:p>
         </w:tc>
         <w:tc>
           <w:tcPr>
-            <w:tcW w:w="3453" w:type="pct"/>
-            <w:tcBorders>
-              <w:top w:val="single" w:color="auto" w:sz="4" w:space="0"/>
-              <w:bottom w:val="single" w:color="auto" w:sz="4" w:space="0"/>
-            </w:tcBorders>
+            <w:tcW w:w="0" w:type="auto"/>
+            <w:vAlign w:val="top"/>
           </w:tcPr>
           <w:p>
             <w:pPr>
               <w:spacing w:line="276" w:lineRule="auto"/>
               <w:rPr>
-                <w:rFonts w:hAnsi="等线"/>
-                <w:sz w:val="18"/>
-                <w:szCs w:val="18"/>
+                <w:rFonts w:hint="default" w:ascii="Times New Roman" w:hAnsi="等线" w:eastAsia="宋体" w:cs="Times New Roman"/>
+                <w:kern w:val="2"/>
+                <w:sz w:val="18"/>
+                <w:szCs w:val="18"/>
+                <w:lang w:val="en-US" w:eastAsia="zh-CN" w:bidi="ar-SA"/>
               </w:rPr>
             </w:pPr>
             <w:r>
               <w:rPr>
-                <w:rFonts w:hint="eastAsia" w:hAnsi="等线"/>
-                <w:sz w:val="18"/>
-                <w:szCs w:val="18"/>
-              </w:rPr>
-              <w:t>管理员</w:t>
-            </w:r>
-            <w:r>
-              <w:rPr>
-                <w:rFonts w:hAnsi="等线"/>
-                <w:sz w:val="18"/>
-                <w:szCs w:val="18"/>
-              </w:rPr>
-              <w:t>浏览</w:t>
-            </w:r>
-            <w:r>
-              <w:rPr>
-                <w:rFonts w:hint="eastAsia" w:hAnsi="等线"/>
-                <w:sz w:val="18"/>
-                <w:szCs w:val="18"/>
-              </w:rPr>
-              <w:t>全部</w:t>
-            </w:r>
-            <w:r>
-              <w:rPr>
-                <w:rFonts w:hAnsi="等线"/>
-                <w:sz w:val="18"/>
-                <w:szCs w:val="18"/>
-              </w:rPr>
-              <w:t>宠物，允许添加</w:t>
-            </w:r>
-            <w:r>
-              <w:rPr>
-                <w:rFonts w:hint="eastAsia" w:hAnsi="等线"/>
-                <w:sz w:val="18"/>
-                <w:szCs w:val="18"/>
-              </w:rPr>
-              <w:t>、</w:t>
-            </w:r>
-            <w:r>
-              <w:rPr>
-                <w:rFonts w:hAnsi="等线"/>
-                <w:sz w:val="18"/>
-                <w:szCs w:val="18"/>
-              </w:rPr>
-              <w:t>修改宠物</w:t>
-            </w:r>
-          </w:p>
-        </w:tc>
-      </w:tr>
-      <w:tr>
-        <w:tblPrEx>
-          <w:tblBorders>
-            <w:top w:val="single" w:color="auto" w:sz="8" w:space="0"/>
-            <w:left w:val="none" w:color="auto" w:sz="0" w:space="0"/>
-            <w:bottom w:val="single" w:color="auto" w:sz="8" w:space="0"/>
-            <w:right w:val="none" w:color="auto" w:sz="0" w:space="0"/>
-            <w:insideH w:val="single" w:color="auto" w:sz="4" w:space="0"/>
-            <w:insideV w:val="single" w:color="auto" w:sz="4" w:space="0"/>
-          </w:tblBorders>
-          <w:tblCellMar>
-            <w:top w:w="0" w:type="dxa"/>
-            <w:left w:w="108" w:type="dxa"/>
-            <w:bottom w:w="0" w:type="dxa"/>
-            <w:right w:w="108" w:type="dxa"/>
-          </w:tblCellMar>
-        </w:tblPrEx>
-        <w:tc>
-          <w:tcPr>
-            <w:tcW w:w="602" w:type="pct"/>
-            <w:vMerge w:val="continue"/>
-            <w:tcBorders>
-              <w:bottom w:val="single" w:color="auto" w:sz="4" w:space="0"/>
-            </w:tcBorders>
-          </w:tcPr>
-          <w:p>
-            <w:pPr>
-              <w:spacing w:line="276" w:lineRule="auto"/>
-              <w:rPr>
-                <w:rFonts w:hAnsi="等线"/>
-                <w:kern w:val="0"/>
-                <w:sz w:val="18"/>
-                <w:szCs w:val="18"/>
-              </w:rPr>
-            </w:pPr>
-          </w:p>
-        </w:tc>
-        <w:tc>
-          <w:tcPr>
-            <w:tcW w:w="944" w:type="pct"/>
-            <w:tcBorders>
-              <w:top w:val="single" w:color="auto" w:sz="4" w:space="0"/>
-              <w:bottom w:val="single" w:color="auto" w:sz="4" w:space="0"/>
-            </w:tcBorders>
-          </w:tcPr>
-          <w:p>
-            <w:pPr>
-              <w:spacing w:line="276" w:lineRule="auto"/>
-              <w:rPr>
-                <w:rFonts w:hAnsi="等线"/>
-                <w:sz w:val="18"/>
-                <w:szCs w:val="18"/>
-              </w:rPr>
-            </w:pPr>
-            <w:r>
-              <w:rPr>
-                <w:rFonts w:hAnsi="等线"/>
-                <w:sz w:val="18"/>
-                <w:szCs w:val="18"/>
-              </w:rPr>
-              <w:t>订单管理</w:t>
-            </w:r>
-          </w:p>
-        </w:tc>
-        <w:tc>
-          <w:tcPr>
-            <w:tcW w:w="3453" w:type="pct"/>
-            <w:tcBorders>
-              <w:top w:val="single" w:color="auto" w:sz="4" w:space="0"/>
-              <w:bottom w:val="single" w:color="auto" w:sz="4" w:space="0"/>
-            </w:tcBorders>
-          </w:tcPr>
-          <w:p>
-            <w:pPr>
-              <w:spacing w:line="276" w:lineRule="auto"/>
-              <w:rPr>
-                <w:rFonts w:hAnsi="等线"/>
-                <w:sz w:val="18"/>
-                <w:szCs w:val="18"/>
-              </w:rPr>
-            </w:pPr>
-            <w:r>
-              <w:rPr>
-                <w:rFonts w:hint="eastAsia" w:hAnsi="等线"/>
-                <w:sz w:val="18"/>
-                <w:szCs w:val="18"/>
-              </w:rPr>
-              <w:t>管理员</w:t>
-            </w:r>
-            <w:r>
-              <w:rPr>
-                <w:rFonts w:hAnsi="等线"/>
-                <w:sz w:val="18"/>
-                <w:szCs w:val="18"/>
-              </w:rPr>
-              <w:t>浏览</w:t>
-            </w:r>
-            <w:r>
-              <w:rPr>
-                <w:rFonts w:hint="eastAsia" w:hAnsi="等线"/>
-                <w:sz w:val="18"/>
-                <w:szCs w:val="18"/>
-              </w:rPr>
-              <w:t>全部</w:t>
-            </w:r>
-            <w:r>
-              <w:rPr>
-                <w:rFonts w:hAnsi="等线"/>
-                <w:sz w:val="18"/>
-                <w:szCs w:val="18"/>
-              </w:rPr>
-              <w:t>顾客订单，允许发货或取消订单</w:t>
+                <w:rFonts w:hint="eastAsia" w:hAnsi="等线" w:cs="Times New Roman"/>
+                <w:kern w:val="2"/>
+                <w:sz w:val="18"/>
+                <w:szCs w:val="18"/>
+                <w:lang w:val="en-US" w:eastAsia="zh-CN" w:bidi="ar-SA"/>
+              </w:rPr>
+              <w:t>包含了竞赛的类型</w:t>
             </w:r>
           </w:p>
         </w:tc>
@@ -4974,6 +4911,8 @@
           <w:rFonts w:ascii="Times New Roman"/>
         </w:rPr>
       </w:pPr>
+      <w:bookmarkStart w:id="15" w:name="_GoBack"/>
+      <w:bookmarkEnd w:id="15"/>
     </w:p>
     <w:p>
       <w:pPr>
@@ -17958,8 +17897,6 @@
         </w:rPr>
         <w:t>DCS</w:t>
       </w:r>
-      <w:bookmarkStart w:id="15" w:name="_GoBack"/>
-      <w:bookmarkEnd w:id="15"/>
       <w:r>
         <w:rPr>
           <w:rFonts w:hint="eastAsia"/>
@@ -18123,12 +18060,6 @@
             <w:insideH w:val="single" w:color="auto" w:sz="4" w:space="0"/>
             <w:insideV w:val="single" w:color="auto" w:sz="4" w:space="0"/>
           </w:tblBorders>
-          <w:tblCellMar>
-            <w:top w:w="0" w:type="dxa"/>
-            <w:left w:w="108" w:type="dxa"/>
-            <w:bottom w:w="0" w:type="dxa"/>
-            <w:right w:w="108" w:type="dxa"/>
-          </w:tblCellMar>
         </w:tblPrEx>
         <w:tc>
           <w:tcPr>
@@ -23056,6 +22987,7 @@
     <w:basedOn w:val="1"/>
     <w:next w:val="1"/>
     <w:link w:val="193"/>
+    <w:autoRedefine/>
     <w:qFormat/>
     <w:uiPriority w:val="0"/>
     <w:pPr>
@@ -23081,6 +23013,7 @@
   </w:style>
   <w:style w:type="table" w:default="1" w:styleId="38">
     <w:name w:val="Normal Table"/>
+    <w:autoRedefine/>
     <w:semiHidden/>
     <w:unhideWhenUsed/>
     <w:qFormat/>
@@ -23126,6 +23059,7 @@
     <w:name w:val="caption"/>
     <w:basedOn w:val="1"/>
     <w:next w:val="1"/>
+    <w:autoRedefine/>
     <w:qFormat/>
     <w:uiPriority w:val="0"/>
     <w:pPr>
@@ -23178,6 +23112,7 @@
     <w:name w:val="Body Text Indent"/>
     <w:basedOn w:val="1"/>
     <w:link w:val="196"/>
+    <w:autoRedefine/>
     <w:qFormat/>
     <w:uiPriority w:val="0"/>
     <w:pPr>
@@ -23209,6 +23144,7 @@
     <w:name w:val="toc 3"/>
     <w:basedOn w:val="1"/>
     <w:next w:val="1"/>
+    <w:autoRedefine/>
     <w:semiHidden/>
     <w:qFormat/>
     <w:uiPriority w:val="0"/>
@@ -23255,6 +23191,7 @@
     <w:name w:val="Body Text Indent 2"/>
     <w:basedOn w:val="1"/>
     <w:link w:val="200"/>
+    <w:autoRedefine/>
     <w:qFormat/>
     <w:uiPriority w:val="0"/>
     <w:pPr>
@@ -23455,6 +23392,7 @@
     <w:name w:val="HTML Preformatted"/>
     <w:basedOn w:val="1"/>
     <w:link w:val="203"/>
+    <w:autoRedefine/>
     <w:qFormat/>
     <w:uiPriority w:val="99"/>
     <w:pPr>
@@ -23514,6 +23452,7 @@
   <w:style w:type="table" w:styleId="39">
     <w:name w:val="Table Grid"/>
     <w:basedOn w:val="38"/>
+    <w:autoRedefine/>
     <w:qFormat/>
     <w:uiPriority w:val="0"/>
     <w:pPr>
@@ -23548,6 +23487,7 @@
   </w:style>
   <w:style w:type="character" w:styleId="43">
     <w:name w:val="FollowedHyperlink"/>
+    <w:autoRedefine/>
     <w:semiHidden/>
     <w:qFormat/>
     <w:uiPriority w:val="0"/>
@@ -23567,6 +23507,7 @@
   </w:style>
   <w:style w:type="character" w:styleId="45">
     <w:name w:val="Hyperlink"/>
+    <w:autoRedefine/>
     <w:qFormat/>
     <w:uiPriority w:val="0"/>
     <w:rPr>
@@ -23613,6 +23554,7 @@
   <w:style w:type="character" w:customStyle="1" w:styleId="49">
     <w:name w:val="标题 3 Char"/>
     <w:link w:val="4"/>
+    <w:autoRedefine/>
     <w:qFormat/>
     <w:uiPriority w:val="9"/>
     <w:rPr>
@@ -23627,6 +23569,7 @@
   <w:style w:type="paragraph" w:customStyle="1" w:styleId="50">
     <w:name w:val="项目"/>
     <w:basedOn w:val="1"/>
+    <w:autoRedefine/>
     <w:qFormat/>
     <w:uiPriority w:val="0"/>
     <w:pPr>
@@ -23686,6 +23629,7 @@
     <w:name w:val="图"/>
     <w:basedOn w:val="1"/>
     <w:link w:val="54"/>
+    <w:autoRedefine/>
     <w:qFormat/>
     <w:uiPriority w:val="0"/>
     <w:pPr>
@@ -23719,6 +23663,7 @@
     <w:name w:val="图说"/>
     <w:basedOn w:val="1"/>
     <w:link w:val="211"/>
+    <w:autoRedefine/>
     <w:qFormat/>
     <w:uiPriority w:val="0"/>
     <w:pPr>
@@ -23765,6 +23710,7 @@
   <w:style w:type="paragraph" w:customStyle="1" w:styleId="58">
     <w:name w:val="提示"/>
     <w:basedOn w:val="1"/>
+    <w:autoRedefine/>
     <w:qFormat/>
     <w:uiPriority w:val="0"/>
     <w:pPr>
@@ -23783,6 +23729,7 @@
     <w:name w:val="表题"/>
     <w:basedOn w:val="52"/>
     <w:link w:val="213"/>
+    <w:autoRedefine/>
     <w:qFormat/>
     <w:uiPriority w:val="0"/>
     <w:pPr>
@@ -23861,6 +23808,7 @@
     <w:name w:val="样式 正文文字 + 首行缩进:  4 字符"/>
     <w:basedOn w:val="1"/>
     <w:link w:val="65"/>
+    <w:autoRedefine/>
     <w:qFormat/>
     <w:uiPriority w:val="0"/>
     <w:pPr>
@@ -23877,6 +23825,7 @@
   <w:style w:type="character" w:customStyle="1" w:styleId="65">
     <w:name w:val="样式 正文文字 + 首行缩进:  4 字符 Char"/>
     <w:link w:val="64"/>
+    <w:autoRedefine/>
     <w:qFormat/>
     <w:uiPriority w:val="0"/>
     <w:rPr>
@@ -23889,6 +23838,7 @@
   <w:style w:type="paragraph" w:customStyle="1" w:styleId="66">
     <w:name w:val="公式"/>
     <w:basedOn w:val="1"/>
+    <w:autoRedefine/>
     <w:qFormat/>
     <w:uiPriority w:val="0"/>
     <w:pPr>
@@ -23920,6 +23870,8 @@
   <w:style w:type="paragraph" w:customStyle="1" w:styleId="68">
     <w:name w:val="样式3"/>
     <w:basedOn w:val="1"/>
+    <w:autoRedefine/>
+    <w:qFormat/>
     <w:uiPriority w:val="0"/>
     <w:pPr>
       <w:numPr>
@@ -23956,6 +23908,7 @@
   </w:style>
   <w:style w:type="character" w:customStyle="1" w:styleId="71">
     <w:name w:val="gray1"/>
+    <w:autoRedefine/>
     <w:qFormat/>
     <w:uiPriority w:val="0"/>
     <w:rPr>
@@ -23965,6 +23918,7 @@
   <w:style w:type="paragraph" w:customStyle="1" w:styleId="72">
     <w:name w:val="proclabel"/>
     <w:basedOn w:val="1"/>
+    <w:autoRedefine/>
     <w:qFormat/>
     <w:uiPriority w:val="0"/>
     <w:pPr>
@@ -24008,6 +23962,7 @@
   </w:style>
   <w:style w:type="paragraph" w:customStyle="1" w:styleId="75">
     <w:name w:val="*图注"/>
+    <w:autoRedefine/>
     <w:qFormat/>
     <w:uiPriority w:val="0"/>
     <w:pPr>
@@ -24051,6 +24006,8 @@
   <w:style w:type="character" w:customStyle="1" w:styleId="78">
     <w:name w:val="*文档正文 Char Char"/>
     <w:link w:val="77"/>
+    <w:autoRedefine/>
+    <w:qFormat/>
     <w:uiPriority w:val="0"/>
     <w:rPr>
       <w:rFonts w:ascii="Arial" w:hAnsi="Arial" w:eastAsia="幼圆"/>
@@ -24108,6 +24065,7 @@
   <w:style w:type="character" w:customStyle="1" w:styleId="82">
     <w:name w:val="*侧边标题 Char"/>
     <w:link w:val="79"/>
+    <w:autoRedefine/>
     <w:qFormat/>
     <w:uiPriority w:val="0"/>
     <w:rPr>
@@ -24141,6 +24099,7 @@
   <w:style w:type="paragraph" w:customStyle="1" w:styleId="84">
     <w:name w:val="*自我实践"/>
     <w:basedOn w:val="1"/>
+    <w:autoRedefine/>
     <w:qFormat/>
     <w:uiPriority w:val="0"/>
     <w:pPr>
@@ -24193,6 +24152,7 @@
   <w:style w:type="character" w:customStyle="1" w:styleId="87">
     <w:name w:val="@內文A 字元"/>
     <w:link w:val="86"/>
+    <w:autoRedefine/>
     <w:qFormat/>
     <w:uiPriority w:val="0"/>
     <w:rPr>
@@ -24207,6 +24167,7 @@
     <w:name w:val="项目列表K"/>
     <w:basedOn w:val="1"/>
     <w:link w:val="89"/>
+    <w:autoRedefine/>
     <w:qFormat/>
     <w:uiPriority w:val="0"/>
     <w:pPr>
@@ -24243,6 +24204,7 @@
   <w:style w:type="paragraph" w:customStyle="1" w:styleId="90">
     <w:name w:val="样式 步骤标题S + 首行缩进:  2 字符"/>
     <w:basedOn w:val="1"/>
+    <w:autoRedefine/>
     <w:qFormat/>
     <w:uiPriority w:val="0"/>
     <w:pPr>
@@ -24288,6 +24250,7 @@
     <w:name w:val="说明Alt+R"/>
     <w:basedOn w:val="86"/>
     <w:link w:val="94"/>
+    <w:autoRedefine/>
     <w:qFormat/>
     <w:uiPriority w:val="0"/>
     <w:rPr>
@@ -24310,6 +24273,7 @@
   <w:style w:type="paragraph" w:customStyle="1" w:styleId="95">
     <w:name w:val="章标题"/>
     <w:basedOn w:val="2"/>
+    <w:autoRedefine/>
     <w:qFormat/>
     <w:uiPriority w:val="0"/>
     <w:pPr>
@@ -24370,6 +24334,7 @@
     <w:name w:val="二级节标题"/>
     <w:basedOn w:val="4"/>
     <w:link w:val="99"/>
+    <w:autoRedefine/>
     <w:qFormat/>
     <w:uiPriority w:val="0"/>
     <w:pPr>
@@ -24405,6 +24370,7 @@
     <w:name w:val="三级节标题"/>
     <w:basedOn w:val="6"/>
     <w:link w:val="101"/>
+    <w:autoRedefine/>
     <w:qFormat/>
     <w:uiPriority w:val="0"/>
     <w:pPr>
@@ -24452,6 +24418,7 @@
     <w:name w:val="正文说明"/>
     <w:basedOn w:val="1"/>
     <w:link w:val="104"/>
+    <w:autoRedefine/>
     <w:qFormat/>
     <w:uiPriority w:val="0"/>
     <w:pPr>
@@ -24495,6 +24462,7 @@
   <w:style w:type="character" w:customStyle="1" w:styleId="106">
     <w:name w:val="图题 Char"/>
     <w:link w:val="105"/>
+    <w:autoRedefine/>
     <w:qFormat/>
     <w:uiPriority w:val="0"/>
     <w:rPr>
@@ -24509,6 +24477,7 @@
     <w:name w:val="注意、小技巧后第一行文字"/>
     <w:basedOn w:val="1"/>
     <w:link w:val="108"/>
+    <w:autoRedefine/>
     <w:uiPriority w:val="0"/>
     <w:pPr>
       <w:pBdr>
@@ -24533,6 +24502,7 @@
   <w:style w:type="character" w:customStyle="1" w:styleId="108">
     <w:name w:val="注意、小技巧后第一行文字 Char Char"/>
     <w:link w:val="107"/>
+    <w:autoRedefine/>
     <w:qFormat/>
     <w:uiPriority w:val="0"/>
     <w:rPr>
@@ -24654,6 +24624,7 @@
   <w:style w:type="character" w:customStyle="1" w:styleId="115">
     <w:name w:val="正文文字 Char"/>
     <w:link w:val="114"/>
+    <w:autoRedefine/>
     <w:qFormat/>
     <w:uiPriority w:val="0"/>
     <w:rPr>
@@ -24668,6 +24639,7 @@
     <w:name w:val="小节文字"/>
     <w:basedOn w:val="1"/>
     <w:link w:val="117"/>
+    <w:autoRedefine/>
     <w:qFormat/>
     <w:uiPriority w:val="0"/>
     <w:rPr>
@@ -24680,6 +24652,7 @@
   <w:style w:type="character" w:customStyle="1" w:styleId="117">
     <w:name w:val="小节文字 Char"/>
     <w:link w:val="116"/>
+    <w:autoRedefine/>
     <w:qFormat/>
     <w:uiPriority w:val="0"/>
     <w:rPr>
@@ -24753,6 +24726,7 @@
   <w:style w:type="paragraph" w:customStyle="1" w:styleId="121">
     <w:name w:val="样式 图题 + 首行缩进:  4 字符"/>
     <w:basedOn w:val="105"/>
+    <w:autoRedefine/>
     <w:qFormat/>
     <w:uiPriority w:val="0"/>
     <w:pPr>
@@ -24797,6 +24771,7 @@
   <w:style w:type="paragraph" w:customStyle="1" w:styleId="124">
     <w:name w:val="样式 三级节标题 + (西文) 宋体"/>
     <w:basedOn w:val="100"/>
+    <w:autoRedefine/>
     <w:qFormat/>
     <w:uiPriority w:val="0"/>
     <w:pPr>
@@ -24829,6 +24804,7 @@
   <w:style w:type="paragraph" w:customStyle="1" w:styleId="126">
     <w:name w:val="小贴示题"/>
     <w:basedOn w:val="64"/>
+    <w:autoRedefine/>
     <w:qFormat/>
     <w:uiPriority w:val="0"/>
     <w:pPr>
@@ -24939,6 +24915,7 @@
   <w:style w:type="paragraph" w:customStyle="1" w:styleId="132">
     <w:name w:val="实例X-X"/>
     <w:basedOn w:val="64"/>
+    <w:autoRedefine/>
     <w:qFormat/>
     <w:uiPriority w:val="0"/>
     <w:pPr>
@@ -24981,6 +24958,7 @@
     <w:name w:val="fig"/>
     <w:basedOn w:val="1"/>
     <w:semiHidden/>
+    <w:qFormat/>
     <w:uiPriority w:val="0"/>
     <w:pPr>
       <w:widowControl/>
@@ -25019,6 +24997,7 @@
   <w:style w:type="character" w:customStyle="1" w:styleId="136">
     <w:name w:val="图标题 Char"/>
     <w:link w:val="135"/>
+    <w:qFormat/>
     <w:locked/>
     <w:uiPriority w:val="0"/>
     <w:rPr>
@@ -25050,6 +25029,7 @@
     <w:name w:val="源程序内容"/>
     <w:basedOn w:val="1"/>
     <w:next w:val="1"/>
+    <w:autoRedefine/>
     <w:qFormat/>
     <w:uiPriority w:val="0"/>
     <w:pPr>
@@ -25095,6 +25075,7 @@
   </w:style>
   <w:style w:type="character" w:customStyle="1" w:styleId="140">
     <w:name w:val="Production"/>
+    <w:autoRedefine/>
     <w:semiHidden/>
     <w:qFormat/>
     <w:uiPriority w:val="0"/>
@@ -25120,6 +25101,7 @@
   <w:style w:type="paragraph" w:customStyle="1" w:styleId="142">
     <w:name w:val="源程序尾 无行号"/>
     <w:next w:val="1"/>
+    <w:autoRedefine/>
     <w:qFormat/>
     <w:uiPriority w:val="0"/>
     <w:pPr>
@@ -25138,6 +25120,7 @@
   <w:style w:type="paragraph" w:customStyle="1" w:styleId="143">
     <w:name w:val="本章要点"/>
     <w:next w:val="1"/>
+    <w:autoRedefine/>
     <w:uiPriority w:val="0"/>
     <w:pPr>
       <w:ind w:firstLine="200" w:firstLineChars="200"/>
@@ -25155,6 +25138,7 @@
   <w:style w:type="paragraph" w:customStyle="1" w:styleId="144">
     <w:name w:val="本章要点内容"/>
     <w:next w:val="2"/>
+    <w:qFormat/>
     <w:uiPriority w:val="0"/>
     <w:pPr>
       <w:numPr>
@@ -25210,6 +25194,7 @@
   </w:style>
   <w:style w:type="character" w:customStyle="1" w:styleId="147">
     <w:name w:val="阴影 字符"/>
+    <w:autoRedefine/>
     <w:qFormat/>
     <w:uiPriority w:val="0"/>
     <w:rPr>
@@ -25274,6 +25259,8 @@
   <w:style w:type="character" w:customStyle="1" w:styleId="151">
     <w:name w:val="实例标题 Char"/>
     <w:link w:val="150"/>
+    <w:autoRedefine/>
+    <w:qFormat/>
     <w:locked/>
     <w:uiPriority w:val="0"/>
     <w:rPr>
@@ -25289,6 +25276,7 @@
   <w:style w:type="character" w:customStyle="1" w:styleId="152">
     <w:name w:val="keyword"/>
     <w:semiHidden/>
+    <w:qFormat/>
     <w:uiPriority w:val="0"/>
     <w:rPr>
       <w:b/>
@@ -25304,12 +25292,14 @@
   </w:style>
   <w:style w:type="character" w:customStyle="1" w:styleId="154">
     <w:name w:val="ui"/>
+    <w:autoRedefine/>
     <w:semiHidden/>
     <w:qFormat/>
     <w:uiPriority w:val="0"/>
   </w:style>
   <w:style w:type="character" w:customStyle="1" w:styleId="155">
     <w:name w:val="input"/>
+    <w:autoRedefine/>
     <w:semiHidden/>
     <w:qFormat/>
     <w:uiPriority w:val="0"/>
@@ -25325,6 +25315,7 @@
   </w:style>
   <w:style w:type="character" w:customStyle="1" w:styleId="157">
     <w:name w:val="cs"/>
+    <w:autoRedefine/>
     <w:semiHidden/>
     <w:qFormat/>
     <w:uiPriority w:val="0"/>
@@ -25342,7 +25333,9 @@
   </w:style>
   <w:style w:type="character" w:customStyle="1" w:styleId="159">
     <w:name w:val="cpp"/>
+    <w:autoRedefine/>
     <w:semiHidden/>
+    <w:qFormat/>
     <w:uiPriority w:val="0"/>
     <w:rPr>
       <w:rFonts w:cs="Times New Roman"/>
@@ -25360,6 +25353,7 @@
   <w:style w:type="paragraph" w:customStyle="1" w:styleId="161">
     <w:name w:val="标题5"/>
     <w:basedOn w:val="7"/>
+    <w:autoRedefine/>
     <w:semiHidden/>
     <w:qFormat/>
     <w:uiPriority w:val="0"/>
@@ -25497,6 +25491,7 @@
   <w:style w:type="paragraph" w:customStyle="1" w:styleId="171">
     <w:name w:val="表内容"/>
     <w:next w:val="1"/>
+    <w:autoRedefine/>
     <w:qFormat/>
     <w:uiPriority w:val="0"/>
     <w:pPr>
@@ -25548,6 +25543,7 @@
   </w:style>
   <w:style w:type="character" w:customStyle="1" w:styleId="175">
     <w:name w:val="comment"/>
+    <w:autoRedefine/>
     <w:semiHidden/>
     <w:qFormat/>
     <w:uiPriority w:val="0"/>
@@ -25557,6 +25553,7 @@
   </w:style>
   <w:style w:type="character" w:customStyle="1" w:styleId="176">
     <w:name w:val="comment1"/>
+    <w:autoRedefine/>
     <w:semiHidden/>
     <w:qFormat/>
     <w:uiPriority w:val="0"/>
@@ -25566,6 +25563,7 @@
   </w:style>
   <w:style w:type="character" w:customStyle="1" w:styleId="177">
     <w:name w:val="superscript"/>
+    <w:autoRedefine/>
     <w:semiHidden/>
     <w:qFormat/>
     <w:uiPriority w:val="0"/>
@@ -25617,6 +25615,7 @@
     <w:name w:val="实例目录"/>
     <w:basedOn w:val="26"/>
     <w:next w:val="1"/>
+    <w:autoRedefine/>
     <w:qFormat/>
     <w:uiPriority w:val="0"/>
     <w:pPr>
@@ -25645,6 +25644,7 @@
   <w:style w:type="character" w:customStyle="1" w:styleId="182">
     <w:name w:val="注意内容 Char"/>
     <w:link w:val="137"/>
+    <w:autoRedefine/>
     <w:qFormat/>
     <w:locked/>
     <w:uiPriority w:val="0"/>
@@ -25688,6 +25688,7 @@
   <w:style w:type="character" w:customStyle="1" w:styleId="185">
     <w:name w:val="标题 1 Char"/>
     <w:link w:val="2"/>
+    <w:autoRedefine/>
     <w:qFormat/>
     <w:uiPriority w:val="0"/>
     <w:rPr>
@@ -25701,6 +25702,7 @@
   </w:style>
   <w:style w:type="character" w:customStyle="1" w:styleId="186">
     <w:name w:val="Char Char23"/>
+    <w:autoRedefine/>
     <w:qFormat/>
     <w:uiPriority w:val="0"/>
     <w:rPr>
@@ -25714,6 +25716,7 @@
   </w:style>
   <w:style w:type="character" w:customStyle="1" w:styleId="187">
     <w:name w:val="Char Char22"/>
+    <w:autoRedefine/>
     <w:qFormat/>
     <w:uiPriority w:val="0"/>
     <w:rPr>
@@ -25741,6 +25744,7 @@
   <w:style w:type="character" w:customStyle="1" w:styleId="189">
     <w:name w:val="标题 5 Char"/>
     <w:link w:val="7"/>
+    <w:autoRedefine/>
     <w:qFormat/>
     <w:uiPriority w:val="0"/>
     <w:rPr>
@@ -25770,6 +25774,7 @@
   <w:style w:type="character" w:customStyle="1" w:styleId="191">
     <w:name w:val="标题 7 Char"/>
     <w:link w:val="9"/>
+    <w:autoRedefine/>
     <w:qFormat/>
     <w:uiPriority w:val="0"/>
     <w:rPr>
@@ -25783,6 +25788,7 @@
   <w:style w:type="character" w:customStyle="1" w:styleId="192">
     <w:name w:val="标题 8 Char"/>
     <w:link w:val="10"/>
+    <w:autoRedefine/>
     <w:qFormat/>
     <w:uiPriority w:val="0"/>
     <w:rPr>
@@ -25795,6 +25801,7 @@
   <w:style w:type="character" w:customStyle="1" w:styleId="193">
     <w:name w:val="标题 9 Char"/>
     <w:link w:val="11"/>
+    <w:autoRedefine/>
     <w:qFormat/>
     <w:uiPriority w:val="0"/>
     <w:rPr>
@@ -25822,6 +25829,7 @@
   <w:style w:type="character" w:customStyle="1" w:styleId="195">
     <w:name w:val="正文文本缩进 3 Char"/>
     <w:link w:val="29"/>
+    <w:autoRedefine/>
     <w:qFormat/>
     <w:uiPriority w:val="0"/>
     <w:rPr>
@@ -25890,6 +25898,7 @@
   <w:style w:type="character" w:customStyle="1" w:styleId="200">
     <w:name w:val="正文文本缩进 2 Char"/>
     <w:link w:val="22"/>
+    <w:autoRedefine/>
     <w:qFormat/>
     <w:uiPriority w:val="0"/>
     <w:rPr>
@@ -25939,6 +25948,7 @@
   <w:style w:type="character" w:customStyle="1" w:styleId="204">
     <w:name w:val="正文文本首行缩进 字符"/>
     <w:link w:val="67"/>
+    <w:autoRedefine/>
     <w:qFormat/>
     <w:uiPriority w:val="0"/>
     <w:rPr>
@@ -25964,6 +25974,7 @@
   </w:style>
   <w:style w:type="character" w:customStyle="1" w:styleId="206">
     <w:name w:val="Char Char31"/>
+    <w:autoRedefine/>
     <w:qFormat/>
     <w:uiPriority w:val="0"/>
     <w:rPr>
@@ -26005,6 +26016,7 @@
     <w:name w:val="MTDisplayEquation"/>
     <w:basedOn w:val="52"/>
     <w:next w:val="1"/>
+    <w:autoRedefine/>
     <w:qFormat/>
     <w:uiPriority w:val="0"/>
     <w:pPr>
@@ -26017,6 +26029,7 @@
   <w:style w:type="paragraph" w:customStyle="1" w:styleId="209">
     <w:name w:val="源程序首上有图"/>
     <w:basedOn w:val="133"/>
+    <w:autoRedefine/>
     <w:qFormat/>
     <w:uiPriority w:val="0"/>
     <w:pPr>
@@ -26039,6 +26052,7 @@
   <w:style w:type="character" w:customStyle="1" w:styleId="211">
     <w:name w:val="图说 Char"/>
     <w:link w:val="55"/>
+    <w:autoRedefine/>
     <w:uiPriority w:val="0"/>
     <w:rPr>
       <w:rFonts w:eastAsia="宋体"/>
@@ -26180,6 +26194,7 @@
   <w:style w:type="paragraph" w:styleId="220">
     <w:name w:val="List Paragraph"/>
     <w:basedOn w:val="1"/>
+    <w:autoRedefine/>
     <w:qFormat/>
     <w:uiPriority w:val="34"/>
     <w:pPr>
